--- a/github-test.docx
+++ b/github-test.docx
@@ -51,27 +51,77 @@
       </w:r>
     </w:p>
     <w:p>
-      <w:r>
-        <w:rPr>
-          <w:rFonts w:hint="eastAsia"/>
-        </w:rPr>
-        <w:t>测试文件</w:t>
-      </w:r>
-    </w:p>
-    <w:p>
-      <w:r>
-        <w:rPr>
-          <w:rFonts w:hint="eastAsia"/>
-        </w:rPr>
-        <w:t>测试文件</w:t>
-      </w:r>
-    </w:p>
-    <w:p>
-      <w:r>
-        <w:t>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</w:t>
-      </w:r>
+      <w:proofErr w:type="gramStart"/>
+      <w:r>
+        <w:rPr>
+          <w:rFonts w:hint="eastAsia"/>
+        </w:rPr>
+        <w:t>测试文件</w:t>
+      </w:r>
+      <w:r>
+        <w:rPr>
+          <w:rFonts w:hint="eastAsia"/>
+        </w:rPr>
+        <w:t>测试文件</w:t>
+      </w:r>
+      <w:proofErr w:type="gramEnd"/>
+    </w:p>
+    <w:p>
+      <w:r>
+        <w:rPr>
+          <w:rFonts w:hint="eastAsia"/>
+        </w:rPr>
+        <w:t>测试文件</w:t>
+      </w:r>
+    </w:p>
+    <w:p>
+      <w:r>
+        <w:rPr>
+          <w:rFonts w:hint="eastAsia"/>
+        </w:rPr>
+        <w:t>测试文件</w:t>
+      </w:r>
+    </w:p>
+    <w:p>
+      <w:r>
+        <w:rPr>
+          <w:rFonts w:hint="eastAsia"/>
+        </w:rPr>
+        <w:t>测试文件</w:t>
+      </w:r>
+    </w:p>
+    <w:p>
+      <w:r>
+        <w:rPr>
+          <w:rFonts w:hint="eastAsia"/>
+        </w:rPr>
+        <w:t>测试文件</w:t>
+      </w:r>
+    </w:p>
+    <w:p>
+      <w:r>
+        <w:rPr>
+          <w:rFonts w:hint="eastAsia"/>
+        </w:rPr>
+        <w:t>测试文件</w:t>
+      </w:r>
+    </w:p>
+    <w:p>
       <w:bookmarkStart w:id="0" w:name="_GoBack"/>
       <w:bookmarkEnd w:id="0"/>
+    </w:p>
+    <w:p>
+      <w:r>
+        <w:rPr>
+          <w:rFonts w:hint="eastAsia"/>
+        </w:rPr>
+        <w:t>测试文件</w:t>
+      </w:r>
+    </w:p>
+    <w:p>
+      <w:r>
+        <w:t>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</w:t>
+      </w:r>
     </w:p>
     <w:sectPr>
       <w:headerReference w:type="default" r:id="rId6"/>
